--- a/WindowsFormsApplication1/bin/Debug/Новая папка/Заявка на Сервер Lenovo x3550 M5 2603v3 8 Gb 6 HDD/Приложение к Заявке на Сервер Lenovo x3550 M5 2603v3 8 Gb 6 HDD.docx
+++ b/WindowsFormsApplication1/bin/Debug/Новая папка/Заявка на Сервер Lenovo x3550 M5 2603v3 8 Gb 6 HDD/Приложение к Заявке на Сервер Lenovo x3550 M5 2603v3 8 Gb 6 HDD.docx
@@ -254,8 +254,8 @@
             <wp:positionV relativeFrom="paragraph">
               <wp:posOffset>168910</wp:posOffset>
             </wp:positionV>
-            <wp:extent cx="1905000" cy="400050"/>
-            <wp:effectExtent l="0" t="0" r="0" b="0"/>
+            <wp:extent cx="1270000" cy="266700"/>
+            <wp:effectExtent l="19050" t="0" r="6350" b="0"/>
             <wp:wrapSquare wrapText="bothSides"/>
             <wp:docPr id="2" name="Рисунок 2" descr="Lenovo logo 2015.svg">
               <a:hlinkClick xmlns:a="http://schemas.openxmlformats.org/drawingml/2006/main" r:id="rId5"/>
@@ -278,7 +278,7 @@
                     <a:blip r:embed="rId6" r:link="rId7" cstate="print">
                       <a:extLst>
                         <a:ext uri="{28A0092B-C50C-407E-A947-70E740481C1C}">
-                          <a14:useLocalDpi xmlns="" xmlns:wpc="http://schemas.microsoft.com/office/word/2010/wordprocessingCanvas" xmlns:mc="http://schemas.openxmlformats.org/markup-compatibility/2006" xmlns:o="urn:schemas-microsoft-com:office:office" xmlns:v="urn:schemas-microsoft-com:vml" xmlns:wp14="http://schemas.microsoft.com/office/word/2010/wordprocessingDrawing" xmlns:w10="urn:schemas-microsoft-com:office:word" xmlns:w="http://schemas.openxmlformats.org/wordprocessingml/2006/main" xmlns:w14="http://schemas.microsoft.com/office/word/2010/wordml" xmlns:wpg="http://schemas.microsoft.com/office/word/2010/wordprocessingGroup" xmlns:wpi="http://schemas.microsoft.com/office/word/2010/wordprocessingInk" xmlns:wps="http://schemas.microsoft.com/office/word/2010/wordprocessingShape" xmlns:a14="http://schemas.microsoft.com/office/drawing/2010/main" val="0"/>
+                          <a14:useLocalDpi xmlns:a14="http://schemas.microsoft.com/office/drawing/2010/main" xmlns:wps="http://schemas.microsoft.com/office/word/2010/wordprocessingShape" xmlns:wpi="http://schemas.microsoft.com/office/word/2010/wordprocessingInk" xmlns:wpg="http://schemas.microsoft.com/office/word/2010/wordprocessingGroup" xmlns:w14="http://schemas.microsoft.com/office/word/2010/wordml" xmlns:w="http://schemas.openxmlformats.org/wordprocessingml/2006/main" xmlns:w10="urn:schemas-microsoft-com:office:word" xmlns:wp14="http://schemas.microsoft.com/office/word/2010/wordprocessingDrawing" xmlns:v="urn:schemas-microsoft-com:vml" xmlns:o="urn:schemas-microsoft-com:office:office" xmlns:mc="http://schemas.openxmlformats.org/markup-compatibility/2006" xmlns:wpc="http://schemas.microsoft.com/office/word/2010/wordprocessingCanvas" xmlns="" val="0"/>
                         </a:ext>
                       </a:extLst>
                     </a:blip>
@@ -290,7 +290,7 @@
                   <pic:spPr bwMode="auto">
                     <a:xfrm>
                       <a:off x="0" y="0"/>
-                      <a:ext cx="1905000" cy="400050"/>
+                      <a:ext cx="1270000" cy="266700"/>
                     </a:xfrm>
                     <a:prstGeom prst="rect">
                       <a:avLst/>
